--- a/Lab102/Lab102-assignment(1).docx
+++ b/Lab102/Lab102-assignment(1).docx
@@ -1,6 +1,6 @@
 
 <file path=word/document.xml><?xml version="1.0" encoding="utf-8"?>
-<w:document xmlns:wpc="http://schemas.microsoft.com/office/word/2010/wordprocessingCanvas" xmlns:cx="http://schemas.microsoft.com/office/drawing/2014/chartex" xmlns:mc="http://schemas.openxmlformats.org/markup-compatibility/2006" xmlns:o="urn:schemas-microsoft-com:office:office" xmlns:r="http://schemas.openxmlformats.org/officeDocument/2006/relationships" xmlns:m="http://schemas.openxmlformats.org/officeDocument/2006/math" xmlns:v="urn:schemas-microsoft-com:vml" xmlns:wp14="http://schemas.microsoft.com/office/word/2010/wordprocessingDrawing" xmlns:wp="http://schemas.openxmlformats.org/drawingml/2006/wordprocessingDrawing" xmlns:w10="urn:schemas-microsoft-com:office:word" xmlns:w="http://schemas.openxmlformats.org/wordprocessingml/2006/main" xmlns:w14="http://schemas.microsoft.com/office/word/2010/wordml" xmlns:w15="http://schemas.microsoft.com/office/word/2012/wordml" xmlns:w16se="http://schemas.microsoft.com/office/word/2015/wordml/symex" xmlns:wpg="http://schemas.microsoft.com/office/word/2010/wordprocessingGroup" xmlns:wpi="http://schemas.microsoft.com/office/word/2010/wordprocessingInk" xmlns:wne="http://schemas.microsoft.com/office/word/2006/wordml" xmlns:wps="http://schemas.microsoft.com/office/word/2010/wordprocessingShape" mc:Ignorable="w14 w15 w16se wp14">
+<w:document xmlns:wpc="http://schemas.microsoft.com/office/word/2010/wordprocessingCanvas" xmlns:cx="http://schemas.microsoft.com/office/drawing/2014/chartex" xmlns:cx1="http://schemas.microsoft.com/office/drawing/2015/9/8/chartex" xmlns:cx2="http://schemas.microsoft.com/office/drawing/2015/10/21/chartex" xmlns:cx3="http://schemas.microsoft.com/office/drawing/2016/5/9/chartex" xmlns:cx4="http://schemas.microsoft.com/office/drawing/2016/5/10/chartex" xmlns:cx5="http://schemas.microsoft.com/office/drawing/2016/5/11/chartex" xmlns:cx6="http://schemas.microsoft.com/office/drawing/2016/5/12/chartex" xmlns:cx7="http://schemas.microsoft.com/office/drawing/2016/5/13/chartex" xmlns:cx8="http://schemas.microsoft.com/office/drawing/2016/5/14/chartex" xmlns:mc="http://schemas.openxmlformats.org/markup-compatibility/2006" xmlns:aink="http://schemas.microsoft.com/office/drawing/2016/ink" xmlns:am3d="http://schemas.microsoft.com/office/drawing/2017/model3d" xmlns:o="urn:schemas-microsoft-com:office:office" xmlns:r="http://schemas.openxmlformats.org/officeDocument/2006/relationships" xmlns:m="http://schemas.openxmlformats.org/officeDocument/2006/math" xmlns:v="urn:schemas-microsoft-com:vml" xmlns:wp14="http://schemas.microsoft.com/office/word/2010/wordprocessingDrawing" xmlns:wp="http://schemas.openxmlformats.org/drawingml/2006/wordprocessingDrawing" xmlns:w10="urn:schemas-microsoft-com:office:word" xmlns:w="http://schemas.openxmlformats.org/wordprocessingml/2006/main" xmlns:w14="http://schemas.microsoft.com/office/word/2010/wordml" xmlns:w15="http://schemas.microsoft.com/office/word/2012/wordml" xmlns:w16cid="http://schemas.microsoft.com/office/word/2016/wordml/cid" xmlns:w16se="http://schemas.microsoft.com/office/word/2015/wordml/symex" xmlns:wpg="http://schemas.microsoft.com/office/word/2010/wordprocessingGroup" xmlns:wpi="http://schemas.microsoft.com/office/word/2010/wordprocessingInk" xmlns:wne="http://schemas.microsoft.com/office/word/2006/wordml" xmlns:wps="http://schemas.microsoft.com/office/word/2010/wordprocessingShape" mc:Ignorable="w14 w15 w16se w16cid wp14">
   <w:body>
     <w:p>
       <w:pPr>
@@ -347,17 +347,7 @@
           <w:sz w:val="28"/>
           <w:u w:val="single"/>
         </w:rPr>
-        <w:t>ou may use the Java</w:t>
-      </w:r>
-      <w:bookmarkStart w:id="0" w:name="_GoBack"/>
-      <w:bookmarkEnd w:id="0"/>
-      <w:r>
-        <w:rPr>
-          <w:b/>
-          <w:sz w:val="28"/>
-          <w:u w:val="single"/>
-        </w:rPr>
-        <w:t xml:space="preserve"> Random class.</w:t>
+        <w:t>ou may use the Java Random class.</w:t>
       </w:r>
     </w:p>
     <w:p>
@@ -2940,11 +2930,13 @@
           <w:numId w:val="7"/>
         </w:numPr>
         <w:rPr>
-          <w:sz w:val="24"/>
-        </w:rPr>
-      </w:pPr>
-      <w:r>
-        <w:rPr>
+          <w:strike/>
+          <w:sz w:val="24"/>
+        </w:rPr>
+      </w:pPr>
+      <w:r>
+        <w:rPr>
+          <w:strike/>
           <w:sz w:val="24"/>
         </w:rPr>
         <w:t xml:space="preserve">Create an Object of Type </w:t>
@@ -2954,12 +2946,14 @@
           <w:rFonts w:ascii="Courier New" w:hAnsi="Courier New" w:cs="Courier New"/>
           <w:b/>
           <w:i/>
+          <w:strike/>
           <w:sz w:val="24"/>
         </w:rPr>
         <w:t>Scores</w:t>
       </w:r>
       <w:r>
         <w:rPr>
+          <w:strike/>
           <w:sz w:val="24"/>
         </w:rPr>
         <w:t xml:space="preserve"> using the overloaded constructor and pass the value 100.</w:t>
@@ -2973,11 +2967,13 @@
           <w:numId w:val="7"/>
         </w:numPr>
         <w:rPr>
-          <w:sz w:val="24"/>
-        </w:rPr>
-      </w:pPr>
-      <w:r>
-        <w:rPr>
+          <w:strike/>
+          <w:sz w:val="24"/>
+        </w:rPr>
+      </w:pPr>
+      <w:r>
+        <w:rPr>
+          <w:strike/>
           <w:sz w:val="24"/>
         </w:rPr>
         <w:t xml:space="preserve">Use a </w:t>
@@ -2987,42 +2983,49 @@
           <w:rFonts w:ascii="Courier New" w:hAnsi="Courier New" w:cs="Courier New"/>
           <w:b/>
           <w:i/>
+          <w:strike/>
           <w:sz w:val="24"/>
         </w:rPr>
         <w:t>for</w:t>
       </w:r>
       <w:r>
         <w:rPr>
+          <w:strike/>
           <w:sz w:val="24"/>
         </w:rPr>
         <w:t xml:space="preserve"> loop to populate the list in Scores object with </w:t>
       </w:r>
       <w:r>
         <w:rPr>
+          <w:strike/>
           <w:sz w:val="24"/>
         </w:rPr>
         <w:t xml:space="preserve">100 </w:t>
       </w:r>
       <w:r>
         <w:rPr>
+          <w:strike/>
           <w:sz w:val="24"/>
         </w:rPr>
         <w:t xml:space="preserve">random numbers between </w:t>
       </w:r>
       <w:r>
         <w:rPr>
+          <w:strike/>
           <w:sz w:val="24"/>
         </w:rPr>
         <w:br/>
       </w:r>
       <w:r>
         <w:rPr>
+          <w:strike/>
           <w:sz w:val="24"/>
         </w:rPr>
         <w:t>-100 and +100 inclusive</w:t>
       </w:r>
       <w:r>
         <w:rPr>
+          <w:strike/>
           <w:sz w:val="24"/>
         </w:rPr>
         <w:t xml:space="preserve">. (Use the </w:t>
@@ -3032,12 +3035,14 @@
           <w:rFonts w:ascii="Courier New" w:hAnsi="Courier New" w:cs="Courier New"/>
           <w:b/>
           <w:i/>
+          <w:strike/>
           <w:sz w:val="24"/>
         </w:rPr>
         <w:t>Random</w:t>
       </w:r>
       <w:r>
         <w:rPr>
+          <w:strike/>
           <w:sz w:val="24"/>
         </w:rPr>
         <w:t xml:space="preserve"> class from </w:t>
@@ -3049,6 +3054,7 @@
           <w:rFonts w:ascii="Courier New" w:hAnsi="Courier New" w:cs="Courier New"/>
           <w:b/>
           <w:i/>
+          <w:strike/>
           <w:sz w:val="24"/>
         </w:rPr>
         <w:t>java.util</w:t>
@@ -3057,6 +3063,7 @@
       <w:proofErr w:type="gramEnd"/>
       <w:r>
         <w:rPr>
+          <w:strike/>
           <w:sz w:val="24"/>
         </w:rPr>
         <w:t xml:space="preserve"> package to generate pseudorandom numbers).</w:t>
@@ -3070,11 +3077,13 @@
           <w:numId w:val="7"/>
         </w:numPr>
         <w:rPr>
-          <w:sz w:val="24"/>
-        </w:rPr>
-      </w:pPr>
-      <w:r>
-        <w:rPr>
+          <w:strike/>
+          <w:sz w:val="24"/>
+        </w:rPr>
+      </w:pPr>
+      <w:r>
+        <w:rPr>
+          <w:strike/>
           <w:sz w:val="24"/>
         </w:rPr>
         <w:t xml:space="preserve">Call </w:t>
@@ -3084,6 +3093,7 @@
       <w:r>
         <w:rPr>
           <w:b/>
+          <w:strike/>
           <w:sz w:val="24"/>
         </w:rPr>
         <w:t>toString</w:t>
@@ -3092,6 +3102,7 @@
       <w:r>
         <w:rPr>
           <w:b/>
+          <w:strike/>
           <w:sz w:val="24"/>
         </w:rPr>
         <w:t>(</w:t>
@@ -3099,6 +3110,7 @@
       <w:r>
         <w:rPr>
           <w:b/>
+          <w:strike/>
           <w:sz w:val="24"/>
         </w:rPr>
         <w:t xml:space="preserve"> </w:t>
@@ -3106,6 +3118,7 @@
       <w:r>
         <w:rPr>
           <w:b/>
+          <w:strike/>
           <w:sz w:val="24"/>
         </w:rPr>
         <w:t>)</w:t>
@@ -3113,12 +3126,14 @@
       <w:proofErr w:type="gramEnd"/>
       <w:r>
         <w:rPr>
+          <w:strike/>
           <w:sz w:val="24"/>
         </w:rPr>
         <w:t xml:space="preserve"> </w:t>
       </w:r>
       <w:r>
         <w:rPr>
+          <w:strike/>
           <w:sz w:val="24"/>
         </w:rPr>
         <w:t xml:space="preserve">to print the contents of the </w:t>
@@ -3128,12 +3143,14 @@
           <w:rFonts w:ascii="Courier New" w:hAnsi="Courier New" w:cs="Courier New"/>
           <w:b/>
           <w:i/>
+          <w:strike/>
           <w:sz w:val="24"/>
         </w:rPr>
         <w:t>Scores</w:t>
       </w:r>
       <w:r>
         <w:rPr>
+          <w:strike/>
           <w:sz w:val="24"/>
         </w:rPr>
         <w:t xml:space="preserve"> object.</w:t>
@@ -3147,11 +3164,13 @@
           <w:numId w:val="7"/>
         </w:numPr>
         <w:rPr>
-          <w:sz w:val="24"/>
-        </w:rPr>
-      </w:pPr>
-      <w:r>
-        <w:rPr>
+          <w:strike/>
+          <w:sz w:val="24"/>
+        </w:rPr>
+      </w:pPr>
+      <w:r>
+        <w:rPr>
+          <w:strike/>
           <w:sz w:val="24"/>
         </w:rPr>
         <w:t xml:space="preserve">Call the </w:t>
@@ -3162,6 +3181,7 @@
           <w:rFonts w:ascii="Courier New" w:hAnsi="Courier New" w:cs="Courier New"/>
           <w:b/>
           <w:i/>
+          <w:strike/>
           <w:sz w:val="24"/>
         </w:rPr>
         <w:t>add( )</w:t>
@@ -3169,12 +3189,14 @@
       <w:proofErr w:type="gramEnd"/>
       <w:r>
         <w:rPr>
+          <w:strike/>
           <w:sz w:val="24"/>
         </w:rPr>
         <w:t xml:space="preserve"> method to add the number 86</w:t>
       </w:r>
       <w:r>
         <w:rPr>
+          <w:strike/>
           <w:sz w:val="24"/>
         </w:rPr>
         <w:t xml:space="preserve"> to the Bag</w:t>
@@ -3188,11 +3210,13 @@
           <w:numId w:val="7"/>
         </w:numPr>
         <w:rPr>
-          <w:sz w:val="24"/>
-        </w:rPr>
-      </w:pPr>
-      <w:r>
-        <w:rPr>
+          <w:strike/>
+          <w:sz w:val="24"/>
+        </w:rPr>
+      </w:pPr>
+      <w:r>
+        <w:rPr>
+          <w:strike/>
           <w:sz w:val="24"/>
         </w:rPr>
         <w:t>Print the current size of the list in the Scores object.</w:t>
@@ -3206,11 +3230,13 @@
           <w:numId w:val="7"/>
         </w:numPr>
         <w:rPr>
-          <w:sz w:val="24"/>
-        </w:rPr>
-      </w:pPr>
-      <w:r>
-        <w:rPr>
+          <w:strike/>
+          <w:sz w:val="24"/>
+        </w:rPr>
+      </w:pPr>
+      <w:r>
+        <w:rPr>
+          <w:strike/>
           <w:sz w:val="24"/>
         </w:rPr>
         <w:t xml:space="preserve">Call the </w:t>
@@ -3221,6 +3247,7 @@
           <w:rFonts w:ascii="Courier New" w:hAnsi="Courier New" w:cs="Courier New"/>
           <w:b/>
           <w:i/>
+          <w:strike/>
           <w:sz w:val="24"/>
         </w:rPr>
         <w:t>remove( )</w:t>
@@ -3228,6 +3255,7 @@
       <w:proofErr w:type="gramEnd"/>
       <w:r>
         <w:rPr>
+          <w:strike/>
           <w:sz w:val="24"/>
         </w:rPr>
         <w:t xml:space="preserve"> method to randomly remove a number from the Bag</w:t>
@@ -3241,17 +3269,20 @@
           <w:numId w:val="7"/>
         </w:numPr>
         <w:rPr>
-          <w:sz w:val="24"/>
-        </w:rPr>
-      </w:pPr>
-      <w:r>
-        <w:rPr>
+          <w:strike/>
+          <w:sz w:val="24"/>
+        </w:rPr>
+      </w:pPr>
+      <w:r>
+        <w:rPr>
+          <w:strike/>
           <w:sz w:val="24"/>
         </w:rPr>
         <w:t>Get the number at the 75</w:t>
       </w:r>
       <w:r>
         <w:rPr>
+          <w:strike/>
           <w:sz w:val="24"/>
           <w:vertAlign w:val="superscript"/>
         </w:rPr>
@@ -3259,6 +3290,7 @@
       </w:r>
       <w:r>
         <w:rPr>
+          <w:strike/>
           <w:sz w:val="24"/>
         </w:rPr>
         <w:t xml:space="preserve"> index position</w:t>
@@ -3272,11 +3304,13 @@
           <w:numId w:val="7"/>
         </w:numPr>
         <w:rPr>
-          <w:sz w:val="24"/>
-        </w:rPr>
-      </w:pPr>
-      <w:r>
-        <w:rPr>
+          <w:strike/>
+          <w:sz w:val="24"/>
+        </w:rPr>
+      </w:pPr>
+      <w:r>
+        <w:rPr>
+          <w:strike/>
           <w:sz w:val="24"/>
         </w:rPr>
         <w:t>Print the frequency that the number returned by the previous step occurs in the Bag</w:t>
@@ -3290,11 +3324,13 @@
           <w:numId w:val="7"/>
         </w:numPr>
         <w:rPr>
-          <w:sz w:val="24"/>
-        </w:rPr>
-      </w:pPr>
-      <w:r>
-        <w:rPr>
+          <w:strike/>
+          <w:sz w:val="24"/>
+        </w:rPr>
+      </w:pPr>
+      <w:r>
+        <w:rPr>
+          <w:strike/>
           <w:sz w:val="24"/>
         </w:rPr>
         <w:t xml:space="preserve">Call the appropriate overloaded </w:t>
@@ -3304,24 +3340,21 @@
           <w:rFonts w:ascii="Courier New" w:hAnsi="Courier New" w:cs="Courier New"/>
           <w:b/>
           <w:i/>
+          <w:strike/>
           <w:sz w:val="24"/>
         </w:rPr>
         <w:t>remove</w:t>
       </w:r>
       <w:r>
         <w:rPr>
-          <w:sz w:val="24"/>
-        </w:rPr>
-        <w:t xml:space="preserve"> method to remove the first occurrence of number </w:t>
-      </w:r>
-      <w:r>
-        <w:rPr>
-          <w:sz w:val="24"/>
-        </w:rPr>
-        <w:t>at the 75</w:t>
-      </w:r>
-      <w:r>
-        <w:rPr>
+          <w:strike/>
+          <w:sz w:val="24"/>
+        </w:rPr>
+        <w:t xml:space="preserve"> method to remove the first occurrence of number at the 75</w:t>
+      </w:r>
+      <w:r>
+        <w:rPr>
+          <w:strike/>
           <w:sz w:val="24"/>
           <w:vertAlign w:val="superscript"/>
         </w:rPr>
@@ -3329,15 +3362,10 @@
       </w:r>
       <w:r>
         <w:rPr>
-          <w:sz w:val="24"/>
-        </w:rPr>
-        <w:t xml:space="preserve"> index position </w:t>
-      </w:r>
-      <w:r>
-        <w:rPr>
-          <w:sz w:val="24"/>
-        </w:rPr>
-        <w:t>from the Bag</w:t>
+          <w:strike/>
+          <w:sz w:val="24"/>
+        </w:rPr>
+        <w:t xml:space="preserve"> index position from the Bag</w:t>
       </w:r>
     </w:p>
     <w:p>
@@ -3348,11 +3376,13 @@
           <w:numId w:val="7"/>
         </w:numPr>
         <w:rPr>
-          <w:sz w:val="24"/>
-        </w:rPr>
-      </w:pPr>
-      <w:r>
-        <w:rPr>
+          <w:strike/>
+          <w:sz w:val="24"/>
+        </w:rPr>
+      </w:pPr>
+      <w:r>
+        <w:rPr>
+          <w:strike/>
           <w:sz w:val="24"/>
         </w:rPr>
         <w:t>Print the frequency that this number now occurs in the Bag</w:t>
@@ -3373,7 +3403,15 @@
         <w:rPr>
           <w:sz w:val="24"/>
         </w:rPr>
-        <w:t xml:space="preserve">Print the </w:t>
+        <w:t>Pr</w:t>
+      </w:r>
+      <w:bookmarkStart w:id="0" w:name="_GoBack"/>
+      <w:bookmarkEnd w:id="0"/>
+      <w:r>
+        <w:rPr>
+          <w:sz w:val="24"/>
+        </w:rPr>
+        <w:t xml:space="preserve">int the </w:t>
       </w:r>
       <w:r>
         <w:rPr>
@@ -3815,6 +3853,7 @@
         <w:rPr>
           <w:sz w:val="26"/>
         </w:rPr>
+        <w:lastRenderedPageBreak/>
         <w:t>Finally</w:t>
       </w:r>
       <w:r>
@@ -3860,7 +3899,7 @@
 </file>
 
 <file path=word/endnotes.xml><?xml version="1.0" encoding="utf-8"?>
-<w:endnotes xmlns:wpc="http://schemas.microsoft.com/office/word/2010/wordprocessingCanvas" xmlns:cx="http://schemas.microsoft.com/office/drawing/2014/chartex" xmlns:mc="http://schemas.openxmlformats.org/markup-compatibility/2006" xmlns:o="urn:schemas-microsoft-com:office:office" xmlns:r="http://schemas.openxmlformats.org/officeDocument/2006/relationships" xmlns:m="http://schemas.openxmlformats.org/officeDocument/2006/math" xmlns:v="urn:schemas-microsoft-com:vml" xmlns:wp14="http://schemas.microsoft.com/office/word/2010/wordprocessingDrawing" xmlns:wp="http://schemas.openxmlformats.org/drawingml/2006/wordprocessingDrawing" xmlns:w10="urn:schemas-microsoft-com:office:word" xmlns:w="http://schemas.openxmlformats.org/wordprocessingml/2006/main" xmlns:w14="http://schemas.microsoft.com/office/word/2010/wordml" xmlns:w15="http://schemas.microsoft.com/office/word/2012/wordml" xmlns:w16se="http://schemas.microsoft.com/office/word/2015/wordml/symex" xmlns:wpg="http://schemas.microsoft.com/office/word/2010/wordprocessingGroup" xmlns:wpi="http://schemas.microsoft.com/office/word/2010/wordprocessingInk" xmlns:wne="http://schemas.microsoft.com/office/word/2006/wordml" xmlns:wps="http://schemas.microsoft.com/office/word/2010/wordprocessingShape" mc:Ignorable="w14 w15 w16se wp14">
+<w:endnotes xmlns:wpc="http://schemas.microsoft.com/office/word/2010/wordprocessingCanvas" xmlns:cx="http://schemas.microsoft.com/office/drawing/2014/chartex" xmlns:cx1="http://schemas.microsoft.com/office/drawing/2015/9/8/chartex" xmlns:cx2="http://schemas.microsoft.com/office/drawing/2015/10/21/chartex" xmlns:cx3="http://schemas.microsoft.com/office/drawing/2016/5/9/chartex" xmlns:cx4="http://schemas.microsoft.com/office/drawing/2016/5/10/chartex" xmlns:cx5="http://schemas.microsoft.com/office/drawing/2016/5/11/chartex" xmlns:cx6="http://schemas.microsoft.com/office/drawing/2016/5/12/chartex" xmlns:cx7="http://schemas.microsoft.com/office/drawing/2016/5/13/chartex" xmlns:cx8="http://schemas.microsoft.com/office/drawing/2016/5/14/chartex" xmlns:mc="http://schemas.openxmlformats.org/markup-compatibility/2006" xmlns:aink="http://schemas.microsoft.com/office/drawing/2016/ink" xmlns:am3d="http://schemas.microsoft.com/office/drawing/2017/model3d" xmlns:o="urn:schemas-microsoft-com:office:office" xmlns:r="http://schemas.openxmlformats.org/officeDocument/2006/relationships" xmlns:m="http://schemas.openxmlformats.org/officeDocument/2006/math" xmlns:v="urn:schemas-microsoft-com:vml" xmlns:wp14="http://schemas.microsoft.com/office/word/2010/wordprocessingDrawing" xmlns:wp="http://schemas.openxmlformats.org/drawingml/2006/wordprocessingDrawing" xmlns:w10="urn:schemas-microsoft-com:office:word" xmlns:w="http://schemas.openxmlformats.org/wordprocessingml/2006/main" xmlns:w14="http://schemas.microsoft.com/office/word/2010/wordml" xmlns:w15="http://schemas.microsoft.com/office/word/2012/wordml" xmlns:w16cid="http://schemas.microsoft.com/office/word/2016/wordml/cid" xmlns:w16se="http://schemas.microsoft.com/office/word/2015/wordml/symex" xmlns:wpg="http://schemas.microsoft.com/office/word/2010/wordprocessingGroup" xmlns:wpi="http://schemas.microsoft.com/office/word/2010/wordprocessingInk" xmlns:wne="http://schemas.microsoft.com/office/word/2006/wordml" xmlns:wps="http://schemas.microsoft.com/office/word/2010/wordprocessingShape" mc:Ignorable="w14 w15 w16se w16cid wp14">
   <w:endnote w:type="separator" w:id="-1">
     <w:p>
       <w:pPr>
@@ -3885,7 +3924,7 @@
 </file>
 
 <file path=word/footnotes.xml><?xml version="1.0" encoding="utf-8"?>
-<w:footnotes xmlns:wpc="http://schemas.microsoft.com/office/word/2010/wordprocessingCanvas" xmlns:cx="http://schemas.microsoft.com/office/drawing/2014/chartex" xmlns:mc="http://schemas.openxmlformats.org/markup-compatibility/2006" xmlns:o="urn:schemas-microsoft-com:office:office" xmlns:r="http://schemas.openxmlformats.org/officeDocument/2006/relationships" xmlns:m="http://schemas.openxmlformats.org/officeDocument/2006/math" xmlns:v="urn:schemas-microsoft-com:vml" xmlns:wp14="http://schemas.microsoft.com/office/word/2010/wordprocessingDrawing" xmlns:wp="http://schemas.openxmlformats.org/drawingml/2006/wordprocessingDrawing" xmlns:w10="urn:schemas-microsoft-com:office:word" xmlns:w="http://schemas.openxmlformats.org/wordprocessingml/2006/main" xmlns:w14="http://schemas.microsoft.com/office/word/2010/wordml" xmlns:w15="http://schemas.microsoft.com/office/word/2012/wordml" xmlns:w16se="http://schemas.microsoft.com/office/word/2015/wordml/symex" xmlns:wpg="http://schemas.microsoft.com/office/word/2010/wordprocessingGroup" xmlns:wpi="http://schemas.microsoft.com/office/word/2010/wordprocessingInk" xmlns:wne="http://schemas.microsoft.com/office/word/2006/wordml" xmlns:wps="http://schemas.microsoft.com/office/word/2010/wordprocessingShape" mc:Ignorable="w14 w15 w16se wp14">
+<w:footnotes xmlns:wpc="http://schemas.microsoft.com/office/word/2010/wordprocessingCanvas" xmlns:cx="http://schemas.microsoft.com/office/drawing/2014/chartex" xmlns:cx1="http://schemas.microsoft.com/office/drawing/2015/9/8/chartex" xmlns:cx2="http://schemas.microsoft.com/office/drawing/2015/10/21/chartex" xmlns:cx3="http://schemas.microsoft.com/office/drawing/2016/5/9/chartex" xmlns:cx4="http://schemas.microsoft.com/office/drawing/2016/5/10/chartex" xmlns:cx5="http://schemas.microsoft.com/office/drawing/2016/5/11/chartex" xmlns:cx6="http://schemas.microsoft.com/office/drawing/2016/5/12/chartex" xmlns:cx7="http://schemas.microsoft.com/office/drawing/2016/5/13/chartex" xmlns:cx8="http://schemas.microsoft.com/office/drawing/2016/5/14/chartex" xmlns:mc="http://schemas.openxmlformats.org/markup-compatibility/2006" xmlns:aink="http://schemas.microsoft.com/office/drawing/2016/ink" xmlns:am3d="http://schemas.microsoft.com/office/drawing/2017/model3d" xmlns:o="urn:schemas-microsoft-com:office:office" xmlns:r="http://schemas.openxmlformats.org/officeDocument/2006/relationships" xmlns:m="http://schemas.openxmlformats.org/officeDocument/2006/math" xmlns:v="urn:schemas-microsoft-com:vml" xmlns:wp14="http://schemas.microsoft.com/office/word/2010/wordprocessingDrawing" xmlns:wp="http://schemas.openxmlformats.org/drawingml/2006/wordprocessingDrawing" xmlns:w10="urn:schemas-microsoft-com:office:word" xmlns:w="http://schemas.openxmlformats.org/wordprocessingml/2006/main" xmlns:w14="http://schemas.microsoft.com/office/word/2010/wordml" xmlns:w15="http://schemas.microsoft.com/office/word/2012/wordml" xmlns:w16cid="http://schemas.microsoft.com/office/word/2016/wordml/cid" xmlns:w16se="http://schemas.microsoft.com/office/word/2015/wordml/symex" xmlns:wpg="http://schemas.microsoft.com/office/word/2010/wordprocessingGroup" xmlns:wpi="http://schemas.microsoft.com/office/word/2010/wordprocessingInk" xmlns:wne="http://schemas.microsoft.com/office/word/2006/wordml" xmlns:wps="http://schemas.microsoft.com/office/word/2010/wordprocessingShape" mc:Ignorable="w14 w15 w16se w16cid wp14">
   <w:footnote w:type="separator" w:id="-1">
     <w:p>
       <w:pPr>
@@ -3910,7 +3949,7 @@
 </file>
 
 <file path=word/header1.xml><?xml version="1.0" encoding="utf-8"?>
-<w:hdr xmlns:wpc="http://schemas.microsoft.com/office/word/2010/wordprocessingCanvas" xmlns:cx="http://schemas.microsoft.com/office/drawing/2014/chartex" xmlns:mc="http://schemas.openxmlformats.org/markup-compatibility/2006" xmlns:o="urn:schemas-microsoft-com:office:office" xmlns:r="http://schemas.openxmlformats.org/officeDocument/2006/relationships" xmlns:m="http://schemas.openxmlformats.org/officeDocument/2006/math" xmlns:v="urn:schemas-microsoft-com:vml" xmlns:wp14="http://schemas.microsoft.com/office/word/2010/wordprocessingDrawing" xmlns:wp="http://schemas.openxmlformats.org/drawingml/2006/wordprocessingDrawing" xmlns:w10="urn:schemas-microsoft-com:office:word" xmlns:w="http://schemas.openxmlformats.org/wordprocessingml/2006/main" xmlns:w14="http://schemas.microsoft.com/office/word/2010/wordml" xmlns:w15="http://schemas.microsoft.com/office/word/2012/wordml" xmlns:w16se="http://schemas.microsoft.com/office/word/2015/wordml/symex" xmlns:wpg="http://schemas.microsoft.com/office/word/2010/wordprocessingGroup" xmlns:wpi="http://schemas.microsoft.com/office/word/2010/wordprocessingInk" xmlns:wne="http://schemas.microsoft.com/office/word/2006/wordml" xmlns:wps="http://schemas.microsoft.com/office/word/2010/wordprocessingShape" mc:Ignorable="w14 w15 w16se wp14">
+<w:hdr xmlns:wpc="http://schemas.microsoft.com/office/word/2010/wordprocessingCanvas" xmlns:cx="http://schemas.microsoft.com/office/drawing/2014/chartex" xmlns:cx1="http://schemas.microsoft.com/office/drawing/2015/9/8/chartex" xmlns:cx2="http://schemas.microsoft.com/office/drawing/2015/10/21/chartex" xmlns:cx3="http://schemas.microsoft.com/office/drawing/2016/5/9/chartex" xmlns:cx4="http://schemas.microsoft.com/office/drawing/2016/5/10/chartex" xmlns:cx5="http://schemas.microsoft.com/office/drawing/2016/5/11/chartex" xmlns:cx6="http://schemas.microsoft.com/office/drawing/2016/5/12/chartex" xmlns:cx7="http://schemas.microsoft.com/office/drawing/2016/5/13/chartex" xmlns:cx8="http://schemas.microsoft.com/office/drawing/2016/5/14/chartex" xmlns:mc="http://schemas.openxmlformats.org/markup-compatibility/2006" xmlns:aink="http://schemas.microsoft.com/office/drawing/2016/ink" xmlns:am3d="http://schemas.microsoft.com/office/drawing/2017/model3d" xmlns:o="urn:schemas-microsoft-com:office:office" xmlns:r="http://schemas.openxmlformats.org/officeDocument/2006/relationships" xmlns:m="http://schemas.openxmlformats.org/officeDocument/2006/math" xmlns:v="urn:schemas-microsoft-com:vml" xmlns:wp14="http://schemas.microsoft.com/office/word/2010/wordprocessingDrawing" xmlns:wp="http://schemas.openxmlformats.org/drawingml/2006/wordprocessingDrawing" xmlns:w10="urn:schemas-microsoft-com:office:word" xmlns:w="http://schemas.openxmlformats.org/wordprocessingml/2006/main" xmlns:w14="http://schemas.microsoft.com/office/word/2010/wordml" xmlns:w15="http://schemas.microsoft.com/office/word/2012/wordml" xmlns:w16cid="http://schemas.microsoft.com/office/word/2016/wordml/cid" xmlns:w16se="http://schemas.microsoft.com/office/word/2015/wordml/symex" xmlns:wpg="http://schemas.microsoft.com/office/word/2010/wordprocessingGroup" xmlns:wpi="http://schemas.microsoft.com/office/word/2010/wordprocessingInk" xmlns:wne="http://schemas.microsoft.com/office/word/2006/wordml" xmlns:wps="http://schemas.microsoft.com/office/word/2010/wordprocessingShape" mc:Ignorable="w14 w15 w16se w16cid wp14">
   <w:p>
     <w:pPr>
       <w:pStyle w:val="Header"/>
@@ -4045,7 +4084,7 @@
 </file>
 
 <file path=word/numbering.xml><?xml version="1.0" encoding="utf-8"?>
-<w:numbering xmlns:wpc="http://schemas.microsoft.com/office/word/2010/wordprocessingCanvas" xmlns:cx="http://schemas.microsoft.com/office/drawing/2014/chartex" xmlns:mc="http://schemas.openxmlformats.org/markup-compatibility/2006" xmlns:o="urn:schemas-microsoft-com:office:office" xmlns:r="http://schemas.openxmlformats.org/officeDocument/2006/relationships" xmlns:m="http://schemas.openxmlformats.org/officeDocument/2006/math" xmlns:v="urn:schemas-microsoft-com:vml" xmlns:wp14="http://schemas.microsoft.com/office/word/2010/wordprocessingDrawing" xmlns:wp="http://schemas.openxmlformats.org/drawingml/2006/wordprocessingDrawing" xmlns:w10="urn:schemas-microsoft-com:office:word" xmlns:w="http://schemas.openxmlformats.org/wordprocessingml/2006/main" xmlns:w14="http://schemas.microsoft.com/office/word/2010/wordml" xmlns:w15="http://schemas.microsoft.com/office/word/2012/wordml" xmlns:w16se="http://schemas.microsoft.com/office/word/2015/wordml/symex" xmlns:wpg="http://schemas.microsoft.com/office/word/2010/wordprocessingGroup" xmlns:wpi="http://schemas.microsoft.com/office/word/2010/wordprocessingInk" xmlns:wne="http://schemas.microsoft.com/office/word/2006/wordml" xmlns:wps="http://schemas.microsoft.com/office/word/2010/wordprocessingShape" mc:Ignorable="w14 w15 w16se wp14">
+<w:numbering xmlns:wpc="http://schemas.microsoft.com/office/word/2010/wordprocessingCanvas" xmlns:cx="http://schemas.microsoft.com/office/drawing/2014/chartex" xmlns:cx1="http://schemas.microsoft.com/office/drawing/2015/9/8/chartex" xmlns:cx2="http://schemas.microsoft.com/office/drawing/2015/10/21/chartex" xmlns:cx3="http://schemas.microsoft.com/office/drawing/2016/5/9/chartex" xmlns:cx4="http://schemas.microsoft.com/office/drawing/2016/5/10/chartex" xmlns:cx5="http://schemas.microsoft.com/office/drawing/2016/5/11/chartex" xmlns:cx6="http://schemas.microsoft.com/office/drawing/2016/5/12/chartex" xmlns:cx7="http://schemas.microsoft.com/office/drawing/2016/5/13/chartex" xmlns:cx8="http://schemas.microsoft.com/office/drawing/2016/5/14/chartex" xmlns:mc="http://schemas.openxmlformats.org/markup-compatibility/2006" xmlns:aink="http://schemas.microsoft.com/office/drawing/2016/ink" xmlns:am3d="http://schemas.microsoft.com/office/drawing/2017/model3d" xmlns:o="urn:schemas-microsoft-com:office:office" xmlns:r="http://schemas.openxmlformats.org/officeDocument/2006/relationships" xmlns:m="http://schemas.openxmlformats.org/officeDocument/2006/math" xmlns:v="urn:schemas-microsoft-com:vml" xmlns:wp14="http://schemas.microsoft.com/office/word/2010/wordprocessingDrawing" xmlns:wp="http://schemas.openxmlformats.org/drawingml/2006/wordprocessingDrawing" xmlns:w10="urn:schemas-microsoft-com:office:word" xmlns:w="http://schemas.openxmlformats.org/wordprocessingml/2006/main" xmlns:w14="http://schemas.microsoft.com/office/word/2010/wordml" xmlns:w15="http://schemas.microsoft.com/office/word/2012/wordml" xmlns:w16cid="http://schemas.microsoft.com/office/word/2016/wordml/cid" xmlns:w16se="http://schemas.microsoft.com/office/word/2015/wordml/symex" xmlns:wpg="http://schemas.microsoft.com/office/word/2010/wordprocessingGroup" xmlns:wpi="http://schemas.microsoft.com/office/word/2010/wordprocessingInk" xmlns:wne="http://schemas.microsoft.com/office/word/2006/wordml" xmlns:wps="http://schemas.microsoft.com/office/word/2010/wordprocessingShape" mc:Ignorable="w14 w15 w16se w16cid wp14">
   <w:abstractNum w:abstractNumId="0" w15:restartNumberingAfterBreak="0">
     <w:nsid w:val="139D3130"/>
     <w:multiLevelType w:val="hybridMultilevel"/>
@@ -4977,7 +5016,7 @@
 </file>
 
 <file path=word/styles.xml><?xml version="1.0" encoding="utf-8"?>
-<w:styles xmlns:mc="http://schemas.openxmlformats.org/markup-compatibility/2006" xmlns:r="http://schemas.openxmlformats.org/officeDocument/2006/relationships" xmlns:w="http://schemas.openxmlformats.org/wordprocessingml/2006/main" xmlns:w14="http://schemas.microsoft.com/office/word/2010/wordml" xmlns:w15="http://schemas.microsoft.com/office/word/2012/wordml" xmlns:w16se="http://schemas.microsoft.com/office/word/2015/wordml/symex" mc:Ignorable="w14 w15 w16se">
+<w:styles xmlns:mc="http://schemas.openxmlformats.org/markup-compatibility/2006" xmlns:r="http://schemas.openxmlformats.org/officeDocument/2006/relationships" xmlns:w="http://schemas.openxmlformats.org/wordprocessingml/2006/main" xmlns:w14="http://schemas.microsoft.com/office/word/2010/wordml" xmlns:w15="http://schemas.microsoft.com/office/word/2012/wordml" xmlns:w16cid="http://schemas.microsoft.com/office/word/2016/wordml/cid" xmlns:w16se="http://schemas.microsoft.com/office/word/2015/wordml/symex" mc:Ignorable="w14 w15 w16se w16cid">
   <w:docDefaults>
     <w:rPrDefault>
       <w:rPr>
@@ -4993,7 +5032,7 @@
       </w:pPr>
     </w:pPrDefault>
   </w:docDefaults>
-  <w:latentStyles w:defLockedState="0" w:defUIPriority="99" w:defSemiHidden="0" w:defUnhideWhenUsed="0" w:defQFormat="0" w:count="371">
+  <w:latentStyles w:defLockedState="0" w:defUIPriority="99" w:defSemiHidden="0" w:defUnhideWhenUsed="0" w:defQFormat="0" w:count="375">
     <w:lsdException w:name="Normal" w:uiPriority="0" w:qFormat="1"/>
     <w:lsdException w:name="heading 1" w:uiPriority="9" w:qFormat="1"/>
     <w:lsdException w:name="heading 2" w:semiHidden="1" w:uiPriority="9" w:unhideWhenUsed="1" w:qFormat="1"/>
@@ -5099,7 +5138,6 @@
     <w:lsdException w:name="HTML Sample" w:semiHidden="1" w:unhideWhenUsed="1"/>
     <w:lsdException w:name="HTML Typewriter" w:semiHidden="1" w:unhideWhenUsed="1"/>
     <w:lsdException w:name="HTML Variable" w:semiHidden="1" w:unhideWhenUsed="1"/>
-    <w:lsdException w:name="Normal Table" w:semiHidden="1" w:unhideWhenUsed="1"/>
     <w:lsdException w:name="annotation subject" w:semiHidden="1" w:unhideWhenUsed="1"/>
     <w:lsdException w:name="No List" w:semiHidden="1" w:unhideWhenUsed="1"/>
     <w:lsdException w:name="Outline List 1" w:semiHidden="1" w:unhideWhenUsed="1"/>
@@ -5143,10 +5181,8 @@
     <w:lsdException w:name="Table Elegant" w:semiHidden="1" w:unhideWhenUsed="1"/>
     <w:lsdException w:name="Table Professional" w:semiHidden="1" w:unhideWhenUsed="1"/>
     <w:lsdException w:name="Table Subtle 1" w:semiHidden="1" w:unhideWhenUsed="1"/>
-    <w:lsdException w:name="Table Subtle 2" w:semiHidden="1" w:unhideWhenUsed="1"/>
     <w:lsdException w:name="Table Web 1" w:semiHidden="1" w:unhideWhenUsed="1"/>
     <w:lsdException w:name="Table Web 2" w:semiHidden="1" w:unhideWhenUsed="1"/>
-    <w:lsdException w:name="Table Web 3" w:semiHidden="1" w:unhideWhenUsed="1"/>
     <w:lsdException w:name="Balloon Text" w:semiHidden="1" w:unhideWhenUsed="1"/>
     <w:lsdException w:name="Table Grid" w:uiPriority="39"/>
     <w:lsdException w:name="Table Theme" w:semiHidden="1" w:unhideWhenUsed="1"/>
@@ -5365,6 +5401,10 @@
     <w:lsdException w:name="List Table 5 Dark Accent 6" w:uiPriority="50"/>
     <w:lsdException w:name="List Table 6 Colorful Accent 6" w:uiPriority="51"/>
     <w:lsdException w:name="List Table 7 Colorful Accent 6" w:uiPriority="52"/>
+    <w:lsdException w:name="Mention" w:semiHidden="1" w:unhideWhenUsed="1"/>
+    <w:lsdException w:name="Smart Hyperlink" w:semiHidden="1" w:unhideWhenUsed="1"/>
+    <w:lsdException w:name="Hashtag" w:semiHidden="1" w:unhideWhenUsed="1"/>
+    <w:lsdException w:name="Unresolved Mention" w:semiHidden="1" w:unhideWhenUsed="1"/>
   </w:latentStyles>
   <w:style w:type="paragraph" w:default="1" w:styleId="Normal">
     <w:name w:val="Normal"/>
